--- a/docs/Documento de Analisis.docx
+++ b/docs/Documento de Analisis.docx
@@ -248,6 +248,13 @@
                 <w:lang w:val="es-ES_tradnl"/>
               </w:rPr>
             </w:pPr>
+            <w:r>
+              <w:rPr>
+                <w:rFonts w:ascii="Times New Roman" w:hAnsi="Times New Roman" w:cs="Times New Roman"/>
+                <w:lang w:val="es-ES_tradnl"/>
+              </w:rPr>
+              <w:t>20</w:t>
+            </w:r>
           </w:p>
         </w:tc>
       </w:tr>
@@ -301,6 +308,13 @@
                 <w:lang w:val="es-ES_tradnl"/>
               </w:rPr>
             </w:pPr>
+            <w:r>
+              <w:rPr>
+                <w:rFonts w:ascii="Times New Roman" w:hAnsi="Times New Roman" w:cs="Times New Roman"/>
+                <w:lang w:val="es-ES_tradnl"/>
+              </w:rPr>
+              <w:t>63</w:t>
+            </w:r>
           </w:p>
         </w:tc>
       </w:tr>
@@ -354,6 +368,13 @@
                 <w:lang w:val="es-ES_tradnl"/>
               </w:rPr>
             </w:pPr>
+            <w:r>
+              <w:rPr>
+                <w:rFonts w:ascii="Times New Roman" w:hAnsi="Times New Roman" w:cs="Times New Roman"/>
+                <w:lang w:val="es-ES_tradnl"/>
+              </w:rPr>
+              <w:t>21</w:t>
+            </w:r>
           </w:p>
         </w:tc>
       </w:tr>
@@ -406,6 +427,13 @@
                 <w:lang w:val="es-ES_tradnl"/>
               </w:rPr>
             </w:pPr>
+            <w:r>
+              <w:rPr>
+                <w:rFonts w:ascii="Times New Roman" w:hAnsi="Times New Roman" w:cs="Times New Roman"/>
+                <w:lang w:val="es-ES_tradnl"/>
+              </w:rPr>
+              <w:t>4.2</w:t>
+            </w:r>
           </w:p>
         </w:tc>
       </w:tr>
@@ -458,6 +486,13 @@
                 <w:lang w:val="es-ES_tradnl"/>
               </w:rPr>
             </w:pPr>
+            <w:r>
+              <w:rPr>
+                <w:rFonts w:ascii="Times New Roman" w:hAnsi="Times New Roman" w:cs="Times New Roman"/>
+                <w:lang w:val="es-ES_tradnl"/>
+              </w:rPr>
+              <w:t>2</w:t>
+            </w:r>
           </w:p>
         </w:tc>
       </w:tr>
@@ -621,6 +656,13 @@
                 <w:lang w:val="es-ES_tradnl"/>
               </w:rPr>
             </w:pPr>
+            <w:r>
+              <w:rPr>
+                <w:rFonts w:ascii="Times New Roman" w:hAnsi="Times New Roman" w:cs="Times New Roman"/>
+                <w:lang w:val="es-ES_tradnl"/>
+              </w:rPr>
+              <w:t>47</w:t>
+            </w:r>
           </w:p>
         </w:tc>
       </w:tr>
@@ -680,6 +722,13 @@
                 <w:lang w:val="es-ES_tradnl"/>
               </w:rPr>
             </w:pPr>
+            <w:r>
+              <w:rPr>
+                <w:rFonts w:ascii="Times New Roman" w:hAnsi="Times New Roman" w:cs="Times New Roman"/>
+                <w:lang w:val="es-ES_tradnl"/>
+              </w:rPr>
+              <w:t>58</w:t>
+            </w:r>
           </w:p>
         </w:tc>
       </w:tr>
@@ -742,6 +791,15 @@
                 <w:lang w:val="es-ES_tradnl"/>
               </w:rPr>
             </w:pPr>
+            <w:r>
+              <w:rPr>
+                <w:rFonts w:ascii="Times New Roman" w:hAnsi="Times New Roman" w:cs="Times New Roman"/>
+                <w:lang w:val="es-ES_tradnl"/>
+              </w:rPr>
+              <w:t>54</w:t>
+            </w:r>
+            <w:bookmarkStart w:id="0" w:name="_GoBack"/>
+            <w:bookmarkEnd w:id="0"/>
           </w:p>
         </w:tc>
       </w:tr>
@@ -989,7 +1047,7 @@
     </w:rPrDefault>
     <w:pPrDefault/>
   </w:docDefaults>
-  <w:latentStyles w:defLockedState="0" w:defUIPriority="99" w:defSemiHidden="0" w:defUnhideWhenUsed="0" w:defQFormat="0" w:count="376">
+  <w:latentStyles w:defLockedState="0" w:defUIPriority="99" w:defSemiHidden="0" w:defUnhideWhenUsed="0" w:defQFormat="0" w:count="375">
     <w:lsdException w:name="Normal" w:uiPriority="0" w:qFormat="1"/>
     <w:lsdException w:name="heading 1" w:uiPriority="9" w:qFormat="1"/>
     <w:lsdException w:name="heading 2" w:semiHidden="1" w:uiPriority="9" w:unhideWhenUsed="1" w:qFormat="1"/>
@@ -1365,7 +1423,6 @@
     <w:lsdException w:name="Smart Hyperlink" w:semiHidden="1" w:unhideWhenUsed="1"/>
     <w:lsdException w:name="Hashtag" w:semiHidden="1" w:unhideWhenUsed="1"/>
     <w:lsdException w:name="Unresolved Mention" w:semiHidden="1" w:unhideWhenUsed="1"/>
-    <w:lsdException w:name="Smart Link" w:semiHidden="1" w:unhideWhenUsed="1"/>
   </w:latentStyles>
   <w:style w:type="paragraph" w:default="1" w:styleId="Normal">
     <w:name w:val="Normal"/>
